--- a/Courses/Software-Sciences/Module-3-Databases/09-Joining-Tables/09-Joining-Tables-Exercise.docx
+++ b/Courses/Software-Sciences/Module-3-Databases/09-Joining-Tables/09-Joining-Tables-Exercise.docx
@@ -4,7 +4,7 @@
   <w:body>
     <w:p>
       <w:pPr>
-        <w:pStyle w:val="Heading1"/>
+        <w:pStyle w:val="1"/>
         <w:jc w:val="center"/>
         <w:rPr>
           <w:noProof/>
@@ -39,7 +39,7 @@
     <w:p>
       <w:pPr>
         <w:rPr>
-          <w:lang w:val="bg-BG"/>
+          <w:rStyle w:val="a9"/>
         </w:rPr>
       </w:pPr>
       <w:r>
@@ -77,7 +77,7 @@
       <w:hyperlink r:id="rId8" w:anchor="0" w:history="1">
         <w:r>
           <w:rPr>
-            <w:rStyle w:val="Hyperlink"/>
+            <w:rStyle w:val="a9"/>
             <w:lang w:val="bg-BG"/>
           </w:rPr>
           <w:t>https://judge.softuni.org/Contests/Practice/Index/4608#0</w:t>
@@ -85,139 +85,193 @@
       </w:hyperlink>
     </w:p>
     <w:p>
-      <w:pPr>
-        <w:pStyle w:val="Heading1"/>
-      </w:pPr>
-      <w:r>
-        <w:rPr>
-          <w:lang w:val="bg-BG"/>
-        </w:rPr>
-        <w:t xml:space="preserve">Част </w:t>
-      </w:r>
-      <w:r>
-        <w:rPr>
-          <w:lang w:val="ru-RU"/>
-        </w:rPr>
-        <w:t>1</w:t>
-      </w:r>
-      <w:r>
-        <w:rPr>
-          <w:lang w:val="bg-BG"/>
-        </w:rPr>
-        <w:t xml:space="preserve"> – Заявки към базата данни </w:t>
-      </w:r>
-      <w:r>
-        <w:t>SoftUni</w:t>
+      <w:r>
+        <w:rPr>
+          <w:noProof/>
+        </w:rPr>
+        <w:drawing>
+          <wp:inline distT="0" distB="0" distL="0" distR="0" wp14:anchorId="20661FCB" wp14:editId="171A9488">
+            <wp:extent cx="1284605" cy="574675"/>
+            <wp:effectExtent l="0" t="0" r="0" b="0"/>
+            <wp:docPr id="38579746" name="Picture 1"/>
+            <wp:cNvGraphicFramePr>
+              <a:graphicFrameLocks xmlns:a="http://schemas.openxmlformats.org/drawingml/2006/main" noChangeAspect="1"/>
+            </wp:cNvGraphicFramePr>
+            <a:graphic xmlns:a="http://schemas.openxmlformats.org/drawingml/2006/main">
+              <a:graphicData uri="http://schemas.openxmlformats.org/drawingml/2006/picture">
+                <pic:pic xmlns:pic="http://schemas.openxmlformats.org/drawingml/2006/picture">
+                  <pic:nvPicPr>
+                    <pic:cNvPr id="38579746" name="Picture 1"/>
+                    <pic:cNvPicPr>
+                      <a:picLocks noChangeAspect="1"/>
+                    </pic:cNvPicPr>
+                  </pic:nvPicPr>
+                  <pic:blipFill>
+                    <a:blip r:embed="rId9" cstate="print">
+                      <a:extLst>
+                        <a:ext uri="{28A0092B-C50C-407E-A947-70E740481C1C}">
+                          <a14:useLocalDpi xmlns:a14="http://schemas.microsoft.com/office/drawing/2010/main" val="0"/>
+                        </a:ext>
+                      </a:extLst>
+                    </a:blip>
+                    <a:stretch>
+                      <a:fillRect/>
+                    </a:stretch>
+                  </pic:blipFill>
+                  <pic:spPr bwMode="auto">
+                    <a:xfrm>
+                      <a:off x="0" y="0"/>
+                      <a:ext cx="1284605" cy="574675"/>
+                    </a:xfrm>
+                    <a:prstGeom prst="rect">
+                      <a:avLst/>
+                    </a:prstGeom>
+                    <a:noFill/>
+                    <a:ln>
+                      <a:noFill/>
+                    </a:ln>
+                  </pic:spPr>
+                </pic:pic>
+              </a:graphicData>
+            </a:graphic>
+          </wp:inline>
+        </w:drawing>
       </w:r>
     </w:p>
     <w:p>
-      <w:r>
-        <w:rPr>
-          <w:lang w:val="bg-BG"/>
-        </w:rPr>
-        <w:t xml:space="preserve">За да подготвите </w:t>
-      </w:r>
-      <w:r>
-        <w:rPr>
-          <w:b/>
-          <w:bCs/>
-          <w:lang w:val="bg-BG"/>
-        </w:rPr>
-        <w:t>базата данни</w:t>
-      </w:r>
-      <w:r>
-        <w:rPr>
-          <w:lang w:val="bg-BG"/>
-        </w:rPr>
-        <w:t xml:space="preserve">, изпълнете </w:t>
-      </w:r>
-      <w:r>
-        <w:rPr>
-          <w:b/>
-          <w:bCs/>
-          <w:lang w:val="bg-BG"/>
-        </w:rPr>
-        <w:t>скрипта</w:t>
-      </w:r>
-      <w:r>
-        <w:rPr>
-          <w:lang w:val="bg-BG"/>
-        </w:rPr>
-        <w:t xml:space="preserve"> от ресурсния файл </w:t>
-      </w:r>
-      <w:r>
-        <w:rPr>
-          <w:rFonts w:ascii="Consolas" w:hAnsi="Consolas" w:cs="Consolas"/>
-          <w:b/>
-          <w:bCs/>
-        </w:rPr>
-        <w:t>SoftUni.sql</w:t>
-      </w:r>
-      <w:r>
-        <w:t>.</w:t>
+      <w:pPr>
+        <w:pStyle w:val="1"/>
+      </w:pPr>
+      <w:r>
+        <w:rPr>
+          <w:lang w:val="bg-BG"/>
+        </w:rPr>
+        <w:t xml:space="preserve">Част </w:t>
+      </w:r>
+      <w:r>
+        <w:rPr>
+          <w:lang w:val="ru-RU"/>
+        </w:rPr>
+        <w:t>1</w:t>
+      </w:r>
+      <w:r>
+        <w:rPr>
+          <w:lang w:val="bg-BG"/>
+        </w:rPr>
+        <w:t xml:space="preserve"> – Заявки към базата данни </w:t>
+      </w:r>
+      <w:r>
+        <w:t>SoftUni</w:t>
       </w:r>
     </w:p>
     <w:p>
-      <w:pPr>
-        <w:pStyle w:val="Heading2"/>
-      </w:pPr>
-      <w:r>
-        <w:t>Адрес</w:t>
-      </w:r>
-      <w:r>
-        <w:t xml:space="preserve"> на работник</w:t>
+      <w:r>
+        <w:rPr>
+          <w:lang w:val="bg-BG"/>
+        </w:rPr>
+        <w:t xml:space="preserve">За да подготвите </w:t>
+      </w:r>
+      <w:r>
+        <w:rPr>
+          <w:b/>
+          <w:bCs/>
+          <w:lang w:val="bg-BG"/>
+        </w:rPr>
+        <w:t>базата данни</w:t>
+      </w:r>
+      <w:r>
+        <w:rPr>
+          <w:lang w:val="bg-BG"/>
+        </w:rPr>
+        <w:t xml:space="preserve">, изпълнете </w:t>
+      </w:r>
+      <w:r>
+        <w:rPr>
+          <w:b/>
+          <w:bCs/>
+          <w:lang w:val="bg-BG"/>
+        </w:rPr>
+        <w:t>скрипта</w:t>
+      </w:r>
+      <w:r>
+        <w:rPr>
+          <w:lang w:val="bg-BG"/>
+        </w:rPr>
+        <w:t xml:space="preserve"> от ресурсния файл </w:t>
+      </w:r>
+      <w:r>
+        <w:rPr>
+          <w:rFonts w:ascii="Consolas" w:hAnsi="Consolas" w:cs="Consolas"/>
+          <w:b/>
+          <w:bCs/>
+        </w:rPr>
+        <w:t>SoftUni.sql</w:t>
+      </w:r>
+      <w:r>
+        <w:t>.</w:t>
       </w:r>
     </w:p>
     <w:p>
       <w:pPr>
-        <w:rPr>
-          <w:lang w:val="bg-BG"/>
-        </w:rPr>
-      </w:pPr>
-      <w:r>
-        <w:rPr>
-          <w:lang w:val="bg-BG"/>
-        </w:rPr>
-        <w:t xml:space="preserve">Напишете </w:t>
-      </w:r>
-      <w:r>
-        <w:rPr>
-          <w:b/>
-          <w:noProof/>
-        </w:rPr>
-        <w:t>SQL</w:t>
-      </w:r>
-      <w:r>
-        <w:rPr>
-          <w:b/>
-          <w:noProof/>
-          <w:lang w:val="ru-RU"/>
-        </w:rPr>
-        <w:t xml:space="preserve"> </w:t>
-      </w:r>
-      <w:r>
-        <w:rPr>
-          <w:b/>
-          <w:lang w:val="bg-BG"/>
-        </w:rPr>
-        <w:t>заявка</w:t>
-      </w:r>
-      <w:r>
-        <w:rPr>
-          <w:lang w:val="bg-BG"/>
-        </w:rPr>
-        <w:t xml:space="preserve"> която да извлече</w:t>
-      </w:r>
-      <w:r>
-        <w:rPr>
-          <w:lang w:val="ru-RU"/>
-        </w:rPr>
-        <w:t>:</w:t>
+        <w:pStyle w:val="2"/>
+      </w:pPr>
+      <w:r>
+        <w:t>Адрес</w:t>
+      </w:r>
+      <w:r>
+        <w:t xml:space="preserve"> на работник</w:t>
       </w:r>
     </w:p>
     <w:p>
       <w:pPr>
-        <w:pStyle w:val="ListParagraph"/>
+        <w:rPr>
+          <w:lang w:val="bg-BG"/>
+        </w:rPr>
+      </w:pPr>
+      <w:r>
+        <w:rPr>
+          <w:lang w:val="bg-BG"/>
+        </w:rPr>
+        <w:t xml:space="preserve">Напишете </w:t>
+      </w:r>
+      <w:r>
+        <w:rPr>
+          <w:b/>
+          <w:noProof/>
+        </w:rPr>
+        <w:t>SQL</w:t>
+      </w:r>
+      <w:r>
+        <w:rPr>
+          <w:b/>
+          <w:noProof/>
+          <w:lang w:val="ru-RU"/>
+        </w:rPr>
+        <w:t xml:space="preserve"> </w:t>
+      </w:r>
+      <w:r>
+        <w:rPr>
+          <w:b/>
+          <w:lang w:val="bg-BG"/>
+        </w:rPr>
+        <w:t>заявка</w:t>
+      </w:r>
+      <w:r>
+        <w:rPr>
+          <w:lang w:val="bg-BG"/>
+        </w:rPr>
+        <w:t xml:space="preserve"> която да извлече</w:t>
+      </w:r>
+      <w:r>
+        <w:rPr>
+          <w:lang w:val="ru-RU"/>
+        </w:rPr>
+        <w:t>:</w:t>
+      </w:r>
+    </w:p>
+    <w:p>
+      <w:pPr>
+        <w:pStyle w:val="ac"/>
         <w:numPr>
           <w:ilvl w:val="0"/>
           <w:numId w:val="46"/>
@@ -241,7 +295,7 @@
     </w:p>
     <w:p>
       <w:pPr>
-        <w:pStyle w:val="ListParagraph"/>
+        <w:pStyle w:val="ac"/>
         <w:numPr>
           <w:ilvl w:val="0"/>
           <w:numId w:val="46"/>
@@ -265,7 +319,7 @@
     </w:p>
     <w:p>
       <w:pPr>
-        <w:pStyle w:val="ListParagraph"/>
+        <w:pStyle w:val="ac"/>
         <w:numPr>
           <w:ilvl w:val="0"/>
           <w:numId w:val="46"/>
@@ -289,7 +343,7 @@
     </w:p>
     <w:p>
       <w:pPr>
-        <w:pStyle w:val="ListParagraph"/>
+        <w:pStyle w:val="ac"/>
         <w:numPr>
           <w:ilvl w:val="0"/>
           <w:numId w:val="46"/>
@@ -402,7 +456,7 @@
     </w:p>
     <w:p>
       <w:pPr>
-        <w:pStyle w:val="Heading3"/>
+        <w:pStyle w:val="3"/>
         <w:rPr>
           <w:lang w:val="bg-BG"/>
         </w:rPr>
@@ -416,7 +470,7 @@
     </w:p>
     <w:tbl>
       <w:tblPr>
-        <w:tblStyle w:val="TableGrid"/>
+        <w:tblStyle w:val="af"/>
         <w:tblW w:w="0" w:type="auto"/>
         <w:tblInd w:w="-5" w:type="dxa"/>
         <w:tblLayout w:type="fixed"/>
@@ -801,7 +855,7 @@
     </w:tbl>
     <w:p>
       <w:pPr>
-        <w:pStyle w:val="Heading2"/>
+        <w:pStyle w:val="2"/>
       </w:pPr>
       <w:r>
         <w:t>Отдели на служители</w:t>
@@ -856,7 +910,7 @@
     </w:p>
     <w:p>
       <w:pPr>
-        <w:pStyle w:val="ListParagraph"/>
+        <w:pStyle w:val="ac"/>
         <w:numPr>
           <w:ilvl w:val="0"/>
           <w:numId w:val="46"/>
@@ -880,7 +934,7 @@
     </w:p>
     <w:p>
       <w:pPr>
-        <w:pStyle w:val="ListParagraph"/>
+        <w:pStyle w:val="ac"/>
         <w:numPr>
           <w:ilvl w:val="0"/>
           <w:numId w:val="46"/>
@@ -904,7 +958,7 @@
     </w:p>
     <w:p>
       <w:pPr>
-        <w:pStyle w:val="ListParagraph"/>
+        <w:pStyle w:val="ac"/>
         <w:numPr>
           <w:ilvl w:val="0"/>
           <w:numId w:val="46"/>
@@ -928,7 +982,7 @@
     </w:p>
     <w:p>
       <w:pPr>
-        <w:pStyle w:val="ListParagraph"/>
+        <w:pStyle w:val="ac"/>
         <w:numPr>
           <w:ilvl w:val="0"/>
           <w:numId w:val="46"/>
@@ -1117,21 +1171,22 @@
     </w:p>
     <w:p>
       <w:pPr>
-        <w:pStyle w:val="Heading3"/>
-        <w:rPr>
-          <w:lang w:val="bg-BG"/>
-        </w:rPr>
-      </w:pPr>
-      <w:r>
-        <w:rPr>
-          <w:lang w:val="bg-BG"/>
-        </w:rPr>
+        <w:pStyle w:val="3"/>
+        <w:rPr>
+          <w:lang w:val="bg-BG"/>
+        </w:rPr>
+      </w:pPr>
+      <w:r>
+        <w:rPr>
+          <w:lang w:val="bg-BG"/>
+        </w:rPr>
+        <w:lastRenderedPageBreak/>
         <w:t>Пример</w:t>
       </w:r>
     </w:p>
     <w:tbl>
       <w:tblPr>
-        <w:tblStyle w:val="TableGrid"/>
+        <w:tblStyle w:val="af"/>
         <w:tblW w:w="0" w:type="auto"/>
         <w:tblInd w:w="-5" w:type="dxa"/>
         <w:tblLayout w:type="fixed"/>
@@ -1366,7 +1421,6 @@
               </w:rPr>
             </w:pPr>
             <w:r>
-              <w:lastRenderedPageBreak/>
               <w:t>9</w:t>
             </w:r>
           </w:p>
@@ -1533,7 +1587,7 @@
     </w:tbl>
     <w:p>
       <w:pPr>
-        <w:pStyle w:val="Heading2"/>
+        <w:pStyle w:val="2"/>
       </w:pPr>
       <w:r>
         <w:t>Служители без проект</w:t>
@@ -1594,7 +1648,7 @@
     </w:p>
     <w:p>
       <w:pPr>
-        <w:pStyle w:val="ListParagraph"/>
+        <w:pStyle w:val="ac"/>
         <w:numPr>
           <w:ilvl w:val="0"/>
           <w:numId w:val="46"/>
@@ -1618,7 +1672,7 @@
     </w:p>
     <w:p>
       <w:pPr>
-        <w:pStyle w:val="ListParagraph"/>
+        <w:pStyle w:val="ac"/>
         <w:numPr>
           <w:ilvl w:val="0"/>
           <w:numId w:val="46"/>
@@ -1759,7 +1813,7 @@
     </w:p>
     <w:p>
       <w:pPr>
-        <w:pStyle w:val="Heading3"/>
+        <w:pStyle w:val="3"/>
         <w:rPr>
           <w:lang w:val="bg-BG"/>
         </w:rPr>
@@ -1776,7 +1830,7 @@
     </w:p>
     <w:tbl>
       <w:tblPr>
-        <w:tblStyle w:val="TableGrid"/>
+        <w:tblStyle w:val="af"/>
         <w:tblW w:w="0" w:type="auto"/>
         <w:tblInd w:w="-5" w:type="dxa"/>
         <w:tblLayout w:type="fixed"/>
@@ -1947,7 +2001,7 @@
     </w:tbl>
     <w:p>
       <w:pPr>
-        <w:pStyle w:val="Heading2"/>
+        <w:pStyle w:val="2"/>
       </w:pPr>
       <w:r>
         <w:t>Служители с проект</w:t>
@@ -2002,7 +2056,7 @@
     </w:p>
     <w:p>
       <w:pPr>
-        <w:pStyle w:val="ListParagraph"/>
+        <w:pStyle w:val="ac"/>
         <w:numPr>
           <w:ilvl w:val="0"/>
           <w:numId w:val="46"/>
@@ -2026,7 +2080,7 @@
     </w:p>
     <w:p>
       <w:pPr>
-        <w:pStyle w:val="ListParagraph"/>
+        <w:pStyle w:val="ac"/>
         <w:numPr>
           <w:ilvl w:val="0"/>
           <w:numId w:val="46"/>
@@ -2050,7 +2104,7 @@
     </w:p>
     <w:p>
       <w:pPr>
-        <w:pStyle w:val="ListParagraph"/>
+        <w:pStyle w:val="ac"/>
         <w:numPr>
           <w:ilvl w:val="0"/>
           <w:numId w:val="46"/>
@@ -2225,7 +2279,7 @@
     </w:p>
     <w:p>
       <w:pPr>
-        <w:pStyle w:val="Heading3"/>
+        <w:pStyle w:val="3"/>
         <w:rPr>
           <w:lang w:val="bg-BG"/>
         </w:rPr>
@@ -2239,7 +2293,7 @@
     </w:p>
     <w:tbl>
       <w:tblPr>
-        <w:tblStyle w:val="TableGrid"/>
+        <w:tblStyle w:val="af"/>
         <w:tblW w:w="0" w:type="auto"/>
         <w:tblInd w:w="-5" w:type="dxa"/>
         <w:tblLayout w:type="fixed"/>
@@ -2344,6 +2398,7 @@
               <w:spacing w:after="0"/>
             </w:pPr>
             <w:r>
+              <w:lastRenderedPageBreak/>
               <w:t>1</w:t>
             </w:r>
             <w:r>
@@ -2477,10 +2532,9 @@
     </w:tbl>
     <w:p>
       <w:pPr>
-        <w:pStyle w:val="Heading2"/>
-      </w:pPr>
-      <w:r>
-        <w:lastRenderedPageBreak/>
+        <w:pStyle w:val="2"/>
+      </w:pPr>
+      <w:r>
         <w:t>Мениджър на служител</w:t>
       </w:r>
     </w:p>
@@ -2533,7 +2587,7 @@
     </w:p>
     <w:p>
       <w:pPr>
-        <w:pStyle w:val="ListParagraph"/>
+        <w:pStyle w:val="ac"/>
         <w:numPr>
           <w:ilvl w:val="0"/>
           <w:numId w:val="46"/>
@@ -2557,7 +2611,7 @@
     </w:p>
     <w:p>
       <w:pPr>
-        <w:pStyle w:val="ListParagraph"/>
+        <w:pStyle w:val="ac"/>
         <w:numPr>
           <w:ilvl w:val="0"/>
           <w:numId w:val="46"/>
@@ -2581,7 +2635,7 @@
     </w:p>
     <w:p>
       <w:pPr>
-        <w:pStyle w:val="ListParagraph"/>
+        <w:pStyle w:val="ac"/>
         <w:numPr>
           <w:ilvl w:val="0"/>
           <w:numId w:val="46"/>
@@ -2605,7 +2659,7 @@
     </w:p>
     <w:p>
       <w:pPr>
-        <w:pStyle w:val="ListParagraph"/>
+        <w:pStyle w:val="ac"/>
         <w:numPr>
           <w:ilvl w:val="0"/>
           <w:numId w:val="46"/>
@@ -2794,7 +2848,7 @@
     </w:p>
     <w:p>
       <w:pPr>
-        <w:pStyle w:val="Heading3"/>
+        <w:pStyle w:val="3"/>
         <w:rPr>
           <w:lang w:val="bg-BG"/>
         </w:rPr>
@@ -2808,7 +2862,7 @@
     </w:p>
     <w:tbl>
       <w:tblPr>
-        <w:tblStyle w:val="TableGrid"/>
+        <w:tblStyle w:val="af"/>
         <w:tblW w:w="0" w:type="auto"/>
         <w:tblInd w:w="-5" w:type="dxa"/>
         <w:tblLayout w:type="fixed"/>
@@ -3125,7 +3179,7 @@
     </w:tbl>
     <w:p>
       <w:pPr>
-        <w:pStyle w:val="Heading1"/>
+        <w:pStyle w:val="1"/>
       </w:pPr>
       <w:r>
         <w:rPr>
@@ -3172,7 +3226,6 @@
         </w:rPr>
         <w:t xml:space="preserve"> от ресурсния файл </w:t>
       </w:r>
-      <w:proofErr w:type="spellStart"/>
       <w:r>
         <w:rPr>
           <w:rFonts w:ascii="Consolas" w:hAnsi="Consolas" w:cs="Consolas"/>
@@ -3189,14 +3242,13 @@
         </w:rPr>
         <w:t>.sql</w:t>
       </w:r>
-      <w:proofErr w:type="spellEnd"/>
       <w:r>
         <w:t>.</w:t>
       </w:r>
     </w:p>
     <w:p>
       <w:pPr>
-        <w:pStyle w:val="Heading2"/>
+        <w:pStyle w:val="2"/>
       </w:pPr>
       <w:r>
         <w:t>Най</w:t>
@@ -3260,7 +3312,7 @@
     </w:p>
     <w:p>
       <w:pPr>
-        <w:pStyle w:val="ListParagraph"/>
+        <w:pStyle w:val="ac"/>
         <w:numPr>
           <w:ilvl w:val="0"/>
           <w:numId w:val="46"/>
@@ -3284,7 +3336,7 @@
     </w:p>
     <w:p>
       <w:pPr>
-        <w:pStyle w:val="ListParagraph"/>
+        <w:pStyle w:val="ac"/>
         <w:numPr>
           <w:ilvl w:val="0"/>
           <w:numId w:val="46"/>
@@ -3308,7 +3360,7 @@
     </w:p>
     <w:p>
       <w:pPr>
-        <w:pStyle w:val="ListParagraph"/>
+        <w:pStyle w:val="ac"/>
         <w:numPr>
           <w:ilvl w:val="0"/>
           <w:numId w:val="46"/>
@@ -3332,7 +3384,7 @@
     </w:p>
     <w:p>
       <w:pPr>
-        <w:pStyle w:val="ListParagraph"/>
+        <w:pStyle w:val="ac"/>
         <w:numPr>
           <w:ilvl w:val="0"/>
           <w:numId w:val="46"/>
@@ -3520,21 +3572,22 @@
     </w:p>
     <w:p>
       <w:pPr>
-        <w:pStyle w:val="Heading3"/>
-        <w:rPr>
-          <w:lang w:val="bg-BG"/>
-        </w:rPr>
-      </w:pPr>
-      <w:r>
-        <w:rPr>
-          <w:lang w:val="bg-BG"/>
-        </w:rPr>
+        <w:pStyle w:val="3"/>
+        <w:rPr>
+          <w:lang w:val="bg-BG"/>
+        </w:rPr>
+      </w:pPr>
+      <w:r>
+        <w:rPr>
+          <w:lang w:val="bg-BG"/>
+        </w:rPr>
+        <w:lastRenderedPageBreak/>
         <w:t>Пример</w:t>
       </w:r>
     </w:p>
     <w:tbl>
       <w:tblPr>
-        <w:tblStyle w:val="TableGrid"/>
+        <w:tblStyle w:val="af"/>
         <w:tblW w:w="0" w:type="auto"/>
         <w:tblInd w:w="-5" w:type="dxa"/>
         <w:tblLayout w:type="fixed"/>
@@ -3820,7 +3873,6 @@
               <w:spacing w:after="0"/>
             </w:pPr>
             <w:r>
-              <w:lastRenderedPageBreak/>
               <w:t>…</w:t>
             </w:r>
           </w:p>
@@ -3871,7 +3923,7 @@
     </w:tbl>
     <w:p>
       <w:pPr>
-        <w:pStyle w:val="Heading2"/>
+        <w:pStyle w:val="2"/>
       </w:pPr>
       <w:r>
         <w:t>Държави с реки</w:t>
@@ -3926,7 +3978,7 @@
     </w:p>
     <w:p>
       <w:pPr>
-        <w:pStyle w:val="ListParagraph"/>
+        <w:pStyle w:val="ac"/>
         <w:numPr>
           <w:ilvl w:val="0"/>
           <w:numId w:val="46"/>
@@ -3950,7 +4002,7 @@
     </w:p>
     <w:p>
       <w:pPr>
-        <w:pStyle w:val="ListParagraph"/>
+        <w:pStyle w:val="ac"/>
         <w:numPr>
           <w:ilvl w:val="0"/>
           <w:numId w:val="46"/>
@@ -4139,7 +4191,7 @@
     </w:p>
     <w:p>
       <w:pPr>
-        <w:pStyle w:val="Heading3"/>
+        <w:pStyle w:val="3"/>
         <w:rPr>
           <w:lang w:val="bg-BG"/>
         </w:rPr>
@@ -4153,7 +4205,7 @@
     </w:p>
     <w:tbl>
       <w:tblPr>
-        <w:tblStyle w:val="TableGrid"/>
+        <w:tblStyle w:val="af"/>
         <w:tblW w:w="0" w:type="auto"/>
         <w:tblInd w:w="-5" w:type="dxa"/>
         <w:tblLayout w:type="fixed"/>
@@ -4381,8 +4433,8 @@
       </w:pPr>
     </w:p>
     <w:sectPr>
-      <w:headerReference w:type="default" r:id="rId9"/>
-      <w:footerReference w:type="default" r:id="rId10"/>
+      <w:headerReference w:type="default" r:id="rId10"/>
+      <w:footerReference w:type="default" r:id="rId11"/>
       <w:pgSz w:w="11909" w:h="16834" w:code="9"/>
       <w:pgMar w:top="567" w:right="737" w:bottom="680" w:left="737" w:header="567" w:footer="510" w:gutter="0"/>
       <w:cols w:space="720"/>
@@ -4421,7 +4473,7 @@
 <w:ftr xmlns:wpc="http://schemas.microsoft.com/office/word/2010/wordprocessingCanvas" xmlns:cx="http://schemas.microsoft.com/office/drawing/2014/chartex" xmlns:cx1="http://schemas.microsoft.com/office/drawing/2015/9/8/chartex" xmlns:cx2="http://schemas.microsoft.com/office/drawing/2015/10/21/chartex" xmlns:cx3="http://schemas.microsoft.com/office/drawing/2016/5/9/chartex" xmlns:cx4="http://schemas.microsoft.com/office/drawing/2016/5/10/chartex" xmlns:cx5="http://schemas.microsoft.com/office/drawing/2016/5/11/chartex" xmlns:cx6="http://schemas.microsoft.com/office/drawing/2016/5/12/chartex" xmlns:cx7="http://schemas.microsoft.com/office/drawing/2016/5/13/chartex" xmlns:cx8="http://schemas.microsoft.com/office/drawing/2016/5/14/chartex" xmlns:mc="http://schemas.openxmlformats.org/markup-compatibility/2006" xmlns:aink="http://schemas.microsoft.com/office/drawing/2016/ink" xmlns:am3d="http://schemas.microsoft.com/office/drawing/2017/model3d" xmlns:o="urn:schemas-microsoft-com:office:office" xmlns:oel="http://schemas.microsoft.com/office/2019/extlst" xmlns:r="http://schemas.openxmlformats.org/officeDocument/2006/relationships" xmlns:m="http://schemas.openxmlformats.org/officeDocument/2006/math" xmlns:v="urn:schemas-microsoft-com:vml" xmlns:wp14="http://schemas.microsoft.com/office/word/2010/wordprocessingDrawing" xmlns:wp="http://schemas.openxmlformats.org/drawingml/2006/wordprocessingDrawing" xmlns:w10="urn:schemas-microsoft-com:office:word" xmlns:w="http://schemas.openxmlformats.org/wordprocessingml/2006/main" xmlns:w14="http://schemas.microsoft.com/office/word/2010/wordml" xmlns:w15="http://schemas.microsoft.com/office/word/2012/wordml" xmlns:w16cex="http://schemas.microsoft.com/office/word/2018/wordml/cex" xmlns:w16cid="http://schemas.microsoft.com/office/word/2016/wordml/cid" xmlns:w16="http://schemas.microsoft.com/office/word/2018/wordml" xmlns:w16du="http://schemas.microsoft.com/office/word/2023/wordml/word16du" xmlns:w16sdtdh="http://schemas.microsoft.com/office/word/2020/wordml/sdtdatahash" xmlns:w16se="http://schemas.microsoft.com/office/word/2015/wordml/symex" xmlns:wpg="http://schemas.microsoft.com/office/word/2010/wordprocessingGroup" xmlns:wpi="http://schemas.microsoft.com/office/word/2010/wordprocessingInk" xmlns:wne="http://schemas.microsoft.com/office/word/2006/wordml" xmlns:wps="http://schemas.microsoft.com/office/word/2010/wordprocessingShape" mc:Ignorable="w14 w15 w16se w16cid w16 w16cex w16sdtdh w16du wp14">
   <w:p>
     <w:pPr>
-      <w:pStyle w:val="Footer"/>
+      <w:pStyle w:val="a5"/>
       <w:rPr>
         <w:lang w:val="bg-BG"/>
       </w:rPr>
@@ -4638,7 +4690,7 @@
                           <w:hyperlink r:id="rId1" w:history="1">
                             <w:r>
                               <w:rPr>
-                                <w:rStyle w:val="Hyperlink"/>
+                                <w:rStyle w:val="a9"/>
                                 <w:noProof/>
                                 <w:color w:val="95B3D7" w:themeColor="accent1" w:themeTint="99"/>
                                 <w:sz w:val="17"/>
@@ -4648,7 +4700,7 @@
                             </w:r>
                             <w:r>
                               <w:rPr>
-                                <w:rStyle w:val="Hyperlink"/>
+                                <w:rStyle w:val="a9"/>
                                 <w:noProof/>
                                 <w:color w:val="95B3D7" w:themeColor="accent1" w:themeTint="99"/>
                                 <w:sz w:val="17"/>
@@ -4659,7 +4711,7 @@
                             </w:r>
                             <w:r>
                               <w:rPr>
-                                <w:rStyle w:val="Hyperlink"/>
+                                <w:rStyle w:val="a9"/>
                                 <w:noProof/>
                                 <w:color w:val="95B3D7" w:themeColor="accent1" w:themeTint="99"/>
                                 <w:sz w:val="17"/>
@@ -4669,7 +4721,7 @@
                             </w:r>
                             <w:r>
                               <w:rPr>
-                                <w:rStyle w:val="Hyperlink"/>
+                                <w:rStyle w:val="a9"/>
                                 <w:noProof/>
                                 <w:color w:val="95B3D7" w:themeColor="accent1" w:themeTint="99"/>
                                 <w:sz w:val="17"/>
@@ -4680,7 +4732,7 @@
                             </w:r>
                             <w:r>
                               <w:rPr>
-                                <w:rStyle w:val="Hyperlink"/>
+                                <w:rStyle w:val="a9"/>
                                 <w:noProof/>
                                 <w:color w:val="95B3D7" w:themeColor="accent1" w:themeTint="99"/>
                                 <w:sz w:val="17"/>
@@ -4690,7 +4742,7 @@
                             </w:r>
                             <w:r>
                               <w:rPr>
-                                <w:rStyle w:val="Hyperlink"/>
+                                <w:rStyle w:val="a9"/>
                                 <w:noProof/>
                                 <w:color w:val="95B3D7" w:themeColor="accent1" w:themeTint="99"/>
                                 <w:sz w:val="17"/>
@@ -4701,7 +4753,7 @@
                             </w:r>
                             <w:r>
                               <w:rPr>
-                                <w:rStyle w:val="Hyperlink"/>
+                                <w:rStyle w:val="a9"/>
                                 <w:noProof/>
                                 <w:color w:val="95B3D7" w:themeColor="accent1" w:themeTint="99"/>
                                 <w:sz w:val="17"/>
@@ -4711,7 +4763,7 @@
                             </w:r>
                             <w:r>
                               <w:rPr>
-                                <w:rStyle w:val="Hyperlink"/>
+                                <w:rStyle w:val="a9"/>
                                 <w:noProof/>
                                 <w:color w:val="95B3D7" w:themeColor="accent1" w:themeTint="99"/>
                                 <w:sz w:val="17"/>
@@ -4722,7 +4774,7 @@
                             </w:r>
                             <w:r>
                               <w:rPr>
-                                <w:rStyle w:val="Hyperlink"/>
+                                <w:rStyle w:val="a9"/>
                                 <w:noProof/>
                                 <w:color w:val="95B3D7" w:themeColor="accent1" w:themeTint="99"/>
                                 <w:sz w:val="17"/>
@@ -4732,7 +4784,7 @@
                             </w:r>
                             <w:r>
                               <w:rPr>
-                                <w:rStyle w:val="Hyperlink"/>
+                                <w:rStyle w:val="a9"/>
                                 <w:noProof/>
                                 <w:color w:val="95B3D7" w:themeColor="accent1" w:themeTint="99"/>
                                 <w:sz w:val="17"/>
@@ -4743,7 +4795,7 @@
                             </w:r>
                             <w:r>
                               <w:rPr>
-                                <w:rStyle w:val="Hyperlink"/>
+                                <w:rStyle w:val="a9"/>
                                 <w:noProof/>
                                 <w:color w:val="95B3D7" w:themeColor="accent1" w:themeTint="99"/>
                                 <w:sz w:val="17"/>
@@ -5215,7 +5267,7 @@
   </w:p>
   <w:p>
     <w:pPr>
-      <w:pStyle w:val="Footer"/>
+      <w:pStyle w:val="a5"/>
     </w:pPr>
     <w:r>
       <w:rPr>
@@ -5606,7 +5658,7 @@
 <w:hdr xmlns:wpc="http://schemas.microsoft.com/office/word/2010/wordprocessingCanvas" xmlns:cx="http://schemas.microsoft.com/office/drawing/2014/chartex" xmlns:cx1="http://schemas.microsoft.com/office/drawing/2015/9/8/chartex" xmlns:cx2="http://schemas.microsoft.com/office/drawing/2015/10/21/chartex" xmlns:cx3="http://schemas.microsoft.com/office/drawing/2016/5/9/chartex" xmlns:cx4="http://schemas.microsoft.com/office/drawing/2016/5/10/chartex" xmlns:cx5="http://schemas.microsoft.com/office/drawing/2016/5/11/chartex" xmlns:cx6="http://schemas.microsoft.com/office/drawing/2016/5/12/chartex" xmlns:cx7="http://schemas.microsoft.com/office/drawing/2016/5/13/chartex" xmlns:cx8="http://schemas.microsoft.com/office/drawing/2016/5/14/chartex" xmlns:mc="http://schemas.openxmlformats.org/markup-compatibility/2006" xmlns:aink="http://schemas.microsoft.com/office/drawing/2016/ink" xmlns:am3d="http://schemas.microsoft.com/office/drawing/2017/model3d" xmlns:o="urn:schemas-microsoft-com:office:office" xmlns:oel="http://schemas.microsoft.com/office/2019/extlst" xmlns:r="http://schemas.openxmlformats.org/officeDocument/2006/relationships" xmlns:m="http://schemas.openxmlformats.org/officeDocument/2006/math" xmlns:v="urn:schemas-microsoft-com:vml" xmlns:wp14="http://schemas.microsoft.com/office/word/2010/wordprocessingDrawing" xmlns:wp="http://schemas.openxmlformats.org/drawingml/2006/wordprocessingDrawing" xmlns:w10="urn:schemas-microsoft-com:office:word" xmlns:w="http://schemas.openxmlformats.org/wordprocessingml/2006/main" xmlns:w14="http://schemas.microsoft.com/office/word/2010/wordml" xmlns:w15="http://schemas.microsoft.com/office/word/2012/wordml" xmlns:w16cex="http://schemas.microsoft.com/office/word/2018/wordml/cex" xmlns:w16cid="http://schemas.microsoft.com/office/word/2016/wordml/cid" xmlns:w16="http://schemas.microsoft.com/office/word/2018/wordml" xmlns:w16du="http://schemas.microsoft.com/office/word/2023/wordml/word16du" xmlns:w16sdtdh="http://schemas.microsoft.com/office/word/2020/wordml/sdtdatahash" xmlns:w16se="http://schemas.microsoft.com/office/word/2015/wordml/symex" xmlns:wpg="http://schemas.microsoft.com/office/word/2010/wordprocessingGroup" xmlns:wpi="http://schemas.microsoft.com/office/word/2010/wordprocessingInk" xmlns:wne="http://schemas.microsoft.com/office/word/2006/wordml" xmlns:wps="http://schemas.microsoft.com/office/word/2010/wordprocessingShape" mc:Ignorable="w14 w15 w16se w16cid w16 w16cex w16sdtdh w16du wp14">
   <w:p>
     <w:pPr>
-      <w:pStyle w:val="Header"/>
+      <w:pStyle w:val="a3"/>
       <w:ind w:hanging="1134"/>
     </w:pPr>
   </w:p>
@@ -6053,7 +6105,7 @@
     <w:lvl w:ilvl="0" w:tplc="A47E1DC6">
       <w:start w:val="1"/>
       <w:numFmt w:val="decimal"/>
-      <w:pStyle w:val="Heading2"/>
+      <w:pStyle w:val="2"/>
       <w:lvlText w:val="%1."/>
       <w:lvlJc w:val="left"/>
       <w:pPr>
@@ -10800,7 +10852,7 @@
     <w:lsdException w:name="Unresolved Mention" w:semiHidden="1" w:unhideWhenUsed="1"/>
     <w:lsdException w:name="Smart Link" w:semiHidden="1" w:unhideWhenUsed="1"/>
   </w:latentStyles>
-  <w:style w:type="paragraph" w:default="1" w:styleId="Normal">
+  <w:style w:type="paragraph" w:default="1" w:styleId="a">
     <w:name w:val="Normal"/>
     <w:qFormat/>
     <w:rsid w:val="00D272F8"/>
@@ -10808,11 +10860,11 @@
       <w:spacing w:before="80" w:after="120"/>
     </w:pPr>
   </w:style>
-  <w:style w:type="paragraph" w:styleId="Heading1">
+  <w:style w:type="paragraph" w:styleId="1">
     <w:name w:val="heading 1"/>
-    <w:basedOn w:val="Normal"/>
-    <w:next w:val="Normal"/>
-    <w:link w:val="Heading1Char"/>
+    <w:basedOn w:val="a"/>
+    <w:next w:val="a"/>
+    <w:link w:val="10"/>
     <w:uiPriority w:val="9"/>
     <w:qFormat/>
     <w:rsid w:val="00FA2C69"/>
@@ -10830,11 +10882,11 @@
       <w:szCs w:val="32"/>
     </w:rPr>
   </w:style>
-  <w:style w:type="paragraph" w:styleId="Heading2">
+  <w:style w:type="paragraph" w:styleId="2">
     <w:name w:val="heading 2"/>
-    <w:basedOn w:val="Normal"/>
-    <w:next w:val="Normal"/>
-    <w:link w:val="Heading2Char"/>
+    <w:basedOn w:val="a"/>
+    <w:next w:val="a"/>
+    <w:link w:val="20"/>
     <w:uiPriority w:val="9"/>
     <w:qFormat/>
     <w:rsid w:val="001C5C9E"/>
@@ -10857,11 +10909,11 @@
       <w:lang w:val="bg-BG"/>
     </w:rPr>
   </w:style>
-  <w:style w:type="paragraph" w:styleId="Heading3">
+  <w:style w:type="paragraph" w:styleId="3">
     <w:name w:val="heading 3"/>
-    <w:basedOn w:val="Normal"/>
-    <w:next w:val="Normal"/>
-    <w:link w:val="Heading3Char"/>
+    <w:basedOn w:val="a"/>
+    <w:next w:val="a"/>
+    <w:link w:val="30"/>
     <w:uiPriority w:val="9"/>
     <w:unhideWhenUsed/>
     <w:qFormat/>
@@ -10880,11 +10932,11 @@
       <w:szCs w:val="32"/>
     </w:rPr>
   </w:style>
-  <w:style w:type="paragraph" w:styleId="Heading4">
+  <w:style w:type="paragraph" w:styleId="4">
     <w:name w:val="heading 4"/>
-    <w:basedOn w:val="Normal"/>
-    <w:next w:val="Normal"/>
-    <w:link w:val="Heading4Char"/>
+    <w:basedOn w:val="a"/>
+    <w:next w:val="a"/>
+    <w:link w:val="40"/>
     <w:uiPriority w:val="9"/>
     <w:unhideWhenUsed/>
     <w:qFormat/>
@@ -10903,11 +10955,11 @@
       <w:sz w:val="28"/>
     </w:rPr>
   </w:style>
-  <w:style w:type="paragraph" w:styleId="Heading5">
+  <w:style w:type="paragraph" w:styleId="5">
     <w:name w:val="heading 5"/>
-    <w:basedOn w:val="Normal"/>
-    <w:next w:val="Normal"/>
-    <w:link w:val="Heading5Char"/>
+    <w:basedOn w:val="a"/>
+    <w:next w:val="a"/>
+    <w:link w:val="50"/>
     <w:uiPriority w:val="9"/>
     <w:semiHidden/>
     <w:unhideWhenUsed/>
@@ -10925,13 +10977,13 @@
       <w:color w:val="B2500E"/>
     </w:rPr>
   </w:style>
-  <w:style w:type="character" w:default="1" w:styleId="DefaultParagraphFont">
+  <w:style w:type="character" w:default="1" w:styleId="a0">
     <w:name w:val="Default Paragraph Font"/>
     <w:uiPriority w:val="1"/>
     <w:semiHidden/>
     <w:unhideWhenUsed/>
   </w:style>
-  <w:style w:type="table" w:default="1" w:styleId="TableNormal">
+  <w:style w:type="table" w:default="1" w:styleId="a1">
     <w:name w:val="Normal Table"/>
     <w:uiPriority w:val="99"/>
     <w:semiHidden/>
@@ -10946,16 +10998,16 @@
       </w:tblCellMar>
     </w:tblPr>
   </w:style>
-  <w:style w:type="numbering" w:default="1" w:styleId="NoList">
+  <w:style w:type="numbering" w:default="1" w:styleId="a2">
     <w:name w:val="No List"/>
     <w:uiPriority w:val="99"/>
     <w:semiHidden/>
     <w:unhideWhenUsed/>
   </w:style>
-  <w:style w:type="paragraph" w:styleId="Header">
+  <w:style w:type="paragraph" w:styleId="a3">
     <w:name w:val="header"/>
-    <w:basedOn w:val="Normal"/>
-    <w:link w:val="HeaderChar"/>
+    <w:basedOn w:val="a"/>
+    <w:link w:val="a4"/>
     <w:uiPriority w:val="99"/>
     <w:unhideWhenUsed/>
     <w:rsid w:val="008068A2"/>
@@ -10967,17 +11019,17 @@
       <w:spacing w:after="0" w:line="240" w:lineRule="auto"/>
     </w:pPr>
   </w:style>
-  <w:style w:type="character" w:customStyle="1" w:styleId="HeaderChar">
-    <w:name w:val="Header Char"/>
-    <w:basedOn w:val="DefaultParagraphFont"/>
-    <w:link w:val="Header"/>
+  <w:style w:type="character" w:customStyle="1" w:styleId="a4">
+    <w:name w:val="Горен колонтитул Знак"/>
+    <w:basedOn w:val="a0"/>
+    <w:link w:val="a3"/>
     <w:uiPriority w:val="99"/>
     <w:rsid w:val="008068A2"/>
   </w:style>
-  <w:style w:type="paragraph" w:styleId="Footer">
+  <w:style w:type="paragraph" w:styleId="a5">
     <w:name w:val="footer"/>
-    <w:basedOn w:val="Normal"/>
-    <w:link w:val="FooterChar"/>
+    <w:basedOn w:val="a"/>
+    <w:link w:val="a6"/>
     <w:uiPriority w:val="99"/>
     <w:unhideWhenUsed/>
     <w:rsid w:val="008068A2"/>
@@ -10989,17 +11041,17 @@
       <w:spacing w:after="0" w:line="240" w:lineRule="auto"/>
     </w:pPr>
   </w:style>
-  <w:style w:type="character" w:customStyle="1" w:styleId="FooterChar">
-    <w:name w:val="Footer Char"/>
-    <w:basedOn w:val="DefaultParagraphFont"/>
-    <w:link w:val="Footer"/>
+  <w:style w:type="character" w:customStyle="1" w:styleId="a6">
+    <w:name w:val="Долен колонтитул Знак"/>
+    <w:basedOn w:val="a0"/>
+    <w:link w:val="a5"/>
     <w:uiPriority w:val="99"/>
     <w:rsid w:val="008068A2"/>
   </w:style>
-  <w:style w:type="paragraph" w:styleId="BalloonText">
+  <w:style w:type="paragraph" w:styleId="a7">
     <w:name w:val="Balloon Text"/>
-    <w:basedOn w:val="Normal"/>
-    <w:link w:val="BalloonTextChar"/>
+    <w:basedOn w:val="a"/>
+    <w:link w:val="a8"/>
     <w:uiPriority w:val="99"/>
     <w:semiHidden/>
     <w:unhideWhenUsed/>
@@ -11013,10 +11065,10 @@
       <w:szCs w:val="16"/>
     </w:rPr>
   </w:style>
-  <w:style w:type="character" w:customStyle="1" w:styleId="BalloonTextChar">
-    <w:name w:val="Balloon Text Char"/>
-    <w:basedOn w:val="DefaultParagraphFont"/>
-    <w:link w:val="BalloonText"/>
+  <w:style w:type="character" w:customStyle="1" w:styleId="a8">
+    <w:name w:val="Изнесен текст Знак"/>
+    <w:basedOn w:val="a0"/>
+    <w:link w:val="a7"/>
     <w:uiPriority w:val="99"/>
     <w:semiHidden/>
     <w:rsid w:val="00564D7B"/>
@@ -11026,9 +11078,9 @@
       <w:szCs w:val="16"/>
     </w:rPr>
   </w:style>
-  <w:style w:type="character" w:styleId="Hyperlink">
+  <w:style w:type="character" w:styleId="a9">
     <w:name w:val="Hyperlink"/>
-    <w:basedOn w:val="DefaultParagraphFont"/>
+    <w:basedOn w:val="a0"/>
     <w:uiPriority w:val="99"/>
     <w:unhideWhenUsed/>
     <w:rsid w:val="0079324A"/>
@@ -11037,10 +11089,10 @@
       <w:u w:val="single"/>
     </w:rPr>
   </w:style>
-  <w:style w:type="character" w:customStyle="1" w:styleId="Heading1Char">
-    <w:name w:val="Heading 1 Char"/>
-    <w:basedOn w:val="DefaultParagraphFont"/>
-    <w:link w:val="Heading1"/>
+  <w:style w:type="character" w:customStyle="1" w:styleId="10">
+    <w:name w:val="Заглавие 1 Знак"/>
+    <w:basedOn w:val="a0"/>
+    <w:link w:val="1"/>
     <w:uiPriority w:val="9"/>
     <w:qFormat/>
     <w:rsid w:val="00FA2C69"/>
@@ -11052,10 +11104,10 @@
       <w:szCs w:val="32"/>
     </w:rPr>
   </w:style>
-  <w:style w:type="character" w:customStyle="1" w:styleId="Heading2Char">
-    <w:name w:val="Heading 2 Char"/>
-    <w:basedOn w:val="DefaultParagraphFont"/>
-    <w:link w:val="Heading2"/>
+  <w:style w:type="character" w:customStyle="1" w:styleId="20">
+    <w:name w:val="Заглавие 2 Знак"/>
+    <w:basedOn w:val="a0"/>
+    <w:link w:val="2"/>
     <w:uiPriority w:val="9"/>
     <w:qFormat/>
     <w:rsid w:val="001C5C9E"/>
@@ -11069,9 +11121,9 @@
       <w:lang w:val="bg-BG"/>
     </w:rPr>
   </w:style>
-  <w:style w:type="paragraph" w:styleId="NormalWeb">
+  <w:style w:type="paragraph" w:styleId="aa">
     <w:name w:val="Normal (Web)"/>
-    <w:basedOn w:val="Normal"/>
+    <w:basedOn w:val="a"/>
     <w:uiPriority w:val="99"/>
     <w:semiHidden/>
     <w:unhideWhenUsed/>
@@ -11085,9 +11137,9 @@
       <w:szCs w:val="24"/>
     </w:rPr>
   </w:style>
-  <w:style w:type="character" w:styleId="Strong">
+  <w:style w:type="character" w:styleId="ab">
     <w:name w:val="Strong"/>
-    <w:basedOn w:val="DefaultParagraphFont"/>
+    <w:basedOn w:val="a0"/>
     <w:uiPriority w:val="22"/>
     <w:qFormat/>
     <w:rsid w:val="00524789"/>
@@ -11096,10 +11148,10 @@
       <w:bCs/>
     </w:rPr>
   </w:style>
-  <w:style w:type="character" w:customStyle="1" w:styleId="Heading3Char">
-    <w:name w:val="Heading 3 Char"/>
-    <w:basedOn w:val="DefaultParagraphFont"/>
-    <w:link w:val="Heading3"/>
+  <w:style w:type="character" w:customStyle="1" w:styleId="30">
+    <w:name w:val="Заглавие 3 Знак"/>
+    <w:basedOn w:val="a0"/>
+    <w:link w:val="3"/>
     <w:uiPriority w:val="9"/>
     <w:rsid w:val="008C5930"/>
     <w:rPr>
@@ -11110,10 +11162,10 @@
       <w:szCs w:val="32"/>
     </w:rPr>
   </w:style>
-  <w:style w:type="character" w:customStyle="1" w:styleId="Heading4Char">
-    <w:name w:val="Heading 4 Char"/>
-    <w:basedOn w:val="DefaultParagraphFont"/>
-    <w:link w:val="Heading4"/>
+  <w:style w:type="character" w:customStyle="1" w:styleId="40">
+    <w:name w:val="Заглавие 4 Знак"/>
+    <w:basedOn w:val="a0"/>
+    <w:link w:val="4"/>
     <w:uiPriority w:val="9"/>
     <w:rsid w:val="008C5930"/>
     <w:rPr>
@@ -11124,10 +11176,10 @@
       <w:sz w:val="28"/>
     </w:rPr>
   </w:style>
-  <w:style w:type="paragraph" w:styleId="ListParagraph">
+  <w:style w:type="paragraph" w:styleId="ac">
     <w:name w:val="List Paragraph"/>
-    <w:basedOn w:val="Normal"/>
-    <w:link w:val="ListParagraphChar"/>
+    <w:basedOn w:val="a"/>
+    <w:link w:val="ad"/>
     <w:uiPriority w:val="34"/>
     <w:qFormat/>
     <w:rsid w:val="008617B5"/>
@@ -11136,9 +11188,9 @@
       <w:contextualSpacing/>
     </w:pPr>
   </w:style>
-  <w:style w:type="character" w:styleId="FollowedHyperlink">
+  <w:style w:type="character" w:styleId="ae">
     <w:name w:val="FollowedHyperlink"/>
-    <w:basedOn w:val="DefaultParagraphFont"/>
+    <w:basedOn w:val="a0"/>
     <w:uiPriority w:val="99"/>
     <w:semiHidden/>
     <w:unhideWhenUsed/>
@@ -11148,10 +11200,10 @@
       <w:u w:val="single"/>
     </w:rPr>
   </w:style>
-  <w:style w:type="character" w:customStyle="1" w:styleId="Heading5Char">
-    <w:name w:val="Heading 5 Char"/>
-    <w:basedOn w:val="DefaultParagraphFont"/>
-    <w:link w:val="Heading5"/>
+  <w:style w:type="character" w:customStyle="1" w:styleId="50">
+    <w:name w:val="Заглавие 5 Знак"/>
+    <w:basedOn w:val="a0"/>
+    <w:link w:val="5"/>
     <w:uiPriority w:val="9"/>
     <w:semiHidden/>
     <w:rsid w:val="008C5930"/>
@@ -11163,7 +11215,7 @@
   </w:style>
   <w:style w:type="paragraph" w:customStyle="1" w:styleId="Code">
     <w:name w:val="Code"/>
-    <w:basedOn w:val="Normal"/>
+    <w:basedOn w:val="a"/>
     <w:link w:val="CodeChar"/>
     <w:qFormat/>
     <w:rsid w:val="008063E1"/>
@@ -11175,7 +11227,7 @@
   </w:style>
   <w:style w:type="character" w:customStyle="1" w:styleId="CodeChar">
     <w:name w:val="Code Char"/>
-    <w:basedOn w:val="DefaultParagraphFont"/>
+    <w:basedOn w:val="a0"/>
     <w:link w:val="Code"/>
     <w:rsid w:val="008063E1"/>
     <w:rPr>
@@ -11184,9 +11236,9 @@
       <w:noProof/>
     </w:rPr>
   </w:style>
-  <w:style w:type="table" w:styleId="TableGrid">
+  <w:style w:type="table" w:styleId="af">
     <w:name w:val="Table Grid"/>
-    <w:basedOn w:val="TableNormal"/>
+    <w:basedOn w:val="a1"/>
     <w:uiPriority w:val="59"/>
     <w:rsid w:val="00763912"/>
     <w:pPr>
@@ -11205,12 +11257,12 @@
   </w:style>
   <w:style w:type="character" w:customStyle="1" w:styleId="tgc">
     <w:name w:val="_tgc"/>
-    <w:basedOn w:val="DefaultParagraphFont"/>
+    <w:basedOn w:val="a0"/>
     <w:rsid w:val="00D8395C"/>
   </w:style>
   <w:style w:type="paragraph" w:customStyle="1" w:styleId="Index">
     <w:name w:val="Index"/>
-    <w:basedOn w:val="Normal"/>
+    <w:basedOn w:val="a"/>
     <w:rsid w:val="005054C7"/>
     <w:pPr>
       <w:suppressLineNumbers/>
@@ -11220,17 +11272,17 @@
       <w:rFonts w:cs="FreeSans"/>
     </w:rPr>
   </w:style>
-  <w:style w:type="character" w:customStyle="1" w:styleId="ListParagraphChar">
-    <w:name w:val="List Paragraph Char"/>
-    <w:basedOn w:val="DefaultParagraphFont"/>
-    <w:link w:val="ListParagraph"/>
+  <w:style w:type="character" w:customStyle="1" w:styleId="ad">
+    <w:name w:val="Списък на абзаци Знак"/>
+    <w:basedOn w:val="a0"/>
+    <w:link w:val="ac"/>
     <w:uiPriority w:val="34"/>
     <w:qFormat/>
     <w:rsid w:val="005054C7"/>
   </w:style>
   <w:style w:type="character" w:customStyle="1" w:styleId="InternetLink">
     <w:name w:val="Internet Link"/>
-    <w:basedOn w:val="DefaultParagraphFont"/>
+    <w:basedOn w:val="a0"/>
     <w:uiPriority w:val="99"/>
     <w:unhideWhenUsed/>
     <w:rsid w:val="005054C7"/>
@@ -11239,9 +11291,9 @@
       <w:u w:val="single"/>
     </w:rPr>
   </w:style>
-  <w:style w:type="character" w:styleId="UnresolvedMention">
+  <w:style w:type="character" w:styleId="af0">
     <w:name w:val="Unresolved Mention"/>
-    <w:basedOn w:val="DefaultParagraphFont"/>
+    <w:basedOn w:val="a0"/>
     <w:uiPriority w:val="99"/>
     <w:semiHidden/>
     <w:unhideWhenUsed/>
